--- a/lizhaoxiang/lzx.docx
+++ b/lizhaoxiang/lzx.docx
@@ -2,354 +2,6 @@
 <file path=word/document.xml><?xml version="1.0" encoding="utf-8"?>
 <w:document xmlns:wpc="http://schemas.microsoft.com/office/word/2010/wordprocessingCanvas" xmlns:mc="http://schemas.openxmlformats.org/markup-compatibility/2006" xmlns:o="urn:schemas-microsoft-com:office:office" xmlns:r="http://schemas.openxmlformats.org/officeDocument/2006/relationships" xmlns:m="http://schemas.openxmlformats.org/officeDocument/2006/math" xmlns:v="urn:schemas-microsoft-com:vml" xmlns:wp14="http://schemas.microsoft.com/office/word/2010/wordprocessingDrawing" xmlns:wp="http://schemas.openxmlformats.org/drawingml/2006/wordprocessingDrawing" xmlns:w="http://schemas.openxmlformats.org/wordprocessingml/2006/main" xmlns:w14="http://schemas.microsoft.com/office/word/2010/wordml" xmlns:w10="urn:schemas-microsoft-com:office:word" xmlns:w15="http://schemas.microsoft.com/office/word/2012/wordml" xmlns:wpg="http://schemas.microsoft.com/office/word/2010/wordprocessingGroup" xmlns:wpi="http://schemas.microsoft.com/office/word/2010/wordprocessingInk" xmlns:wne="http://schemas.microsoft.com/office/word/2006/wordml" xmlns:wps="http://schemas.microsoft.com/office/word/2010/wordprocessingShape" xmlns:wpsCustomData="http://www.wps.cn/officeDocument/2013/wpsCustomData" mc:Ignorable="w14 w15 wp14">
   <w:body>
-    <w:p>
-      <w:pPr>
-        <w:ind w:left="1260" w:leftChars="0" w:firstLine="420" w:firstLineChars="0"/>
-        <w:rPr>
-          <w:rFonts w:hint="eastAsia"/>
-          <w:b/>
-          <w:bCs/>
-          <w:sz w:val="52"/>
-          <w:szCs w:val="52"/>
-          <w:shd w:val="clear" w:color="auto" w:fill="auto"/>
-          <w:lang w:val="en-US" w:eastAsia="zh-CN"/>
-        </w:rPr>
-      </w:pPr>
-      <w:r>
-        <w:rPr>
-          <w:rFonts w:hint="eastAsia"/>
-          <w:b/>
-          <w:bCs/>
-          <w:sz w:val="52"/>
-          <w:szCs w:val="52"/>
-          <w:shd w:val="clear" w:color="auto" w:fill="auto"/>
-          <w:lang w:val="en-US" w:eastAsia="zh-CN"/>
-        </w:rPr>
-        <w:t>1.远程监控控制系统</w:t>
-      </w:r>
-    </w:p>
-    <w:p>
-      <w:pPr>
-        <w:rPr>
-          <w:rFonts w:hint="eastAsia"/>
-          <w:b w:val="0"/>
-          <w:bCs w:val="0"/>
-          <w:sz w:val="21"/>
-          <w:szCs w:val="21"/>
-          <w:shd w:val="clear" w:color="auto" w:fill="auto"/>
-          <w:lang w:val="en-US" w:eastAsia="zh-CN"/>
-        </w:rPr>
-      </w:pPr>
-    </w:p>
-    <w:p>
-      <w:pPr>
-        <w:rPr>
-          <w:rFonts w:hint="eastAsia"/>
-          <w:b w:val="0"/>
-          <w:bCs w:val="0"/>
-          <w:sz w:val="28"/>
-          <w:szCs w:val="28"/>
-          <w:shd w:val="clear" w:color="auto" w:fill="auto"/>
-          <w:lang w:val="en-US" w:eastAsia="zh-CN"/>
-        </w:rPr>
-      </w:pPr>
-      <w:r>
-        <w:rPr>
-          <w:rFonts w:hint="eastAsia"/>
-          <w:b w:val="0"/>
-          <w:bCs w:val="0"/>
-          <w:sz w:val="28"/>
-          <w:szCs w:val="28"/>
-          <w:shd w:val="clear" w:color="auto" w:fill="auto"/>
-          <w:lang w:val="en-US" w:eastAsia="zh-CN"/>
-        </w:rPr>
-        <w:t>1.系统功能：</w:t>
-      </w:r>
-    </w:p>
-    <w:p>
-      <w:pPr>
-        <w:rPr>
-          <w:rFonts w:hint="eastAsia"/>
-          <w:b w:val="0"/>
-          <w:bCs w:val="0"/>
-          <w:sz w:val="28"/>
-          <w:szCs w:val="28"/>
-          <w:shd w:val="clear" w:color="auto" w:fill="auto"/>
-          <w:lang w:val="en-US" w:eastAsia="zh-CN"/>
-        </w:rPr>
-      </w:pPr>
-      <w:r>
-        <w:rPr>
-          <w:rFonts w:hint="eastAsia"/>
-          <w:b w:val="0"/>
-          <w:bCs w:val="0"/>
-          <w:sz w:val="28"/>
-          <w:szCs w:val="28"/>
-          <w:shd w:val="clear" w:color="auto" w:fill="auto"/>
-          <w:lang w:val="en-US" w:eastAsia="zh-CN"/>
-        </w:rPr>
-        <w:t>服务器端：</w:t>
-      </w:r>
-    </w:p>
-    <w:p>
-      <w:pPr>
-        <w:rPr>
-          <w:rFonts w:hint="default"/>
-          <w:b w:val="0"/>
-          <w:bCs w:val="0"/>
-          <w:sz w:val="28"/>
-          <w:szCs w:val="28"/>
-          <w:shd w:val="clear" w:color="auto" w:fill="auto"/>
-          <w:lang w:val="en-US" w:eastAsia="zh-CN"/>
-        </w:rPr>
-      </w:pPr>
-      <w:r>
-        <w:rPr>
-          <w:rFonts w:hint="eastAsia"/>
-          <w:b w:val="0"/>
-          <w:bCs w:val="0"/>
-          <w:sz w:val="28"/>
-          <w:szCs w:val="28"/>
-          <w:shd w:val="clear" w:color="auto" w:fill="auto"/>
-          <w:lang w:val="en-US" w:eastAsia="zh-CN"/>
-        </w:rPr>
-        <w:t>输入域名和端口号进行连接</w:t>
-      </w:r>
-    </w:p>
-    <w:p>
-      <w:pPr>
-        <w:rPr>
-          <w:rFonts w:hint="default"/>
-          <w:b w:val="0"/>
-          <w:bCs w:val="0"/>
-          <w:sz w:val="28"/>
-          <w:szCs w:val="28"/>
-          <w:shd w:val="clear" w:color="auto" w:fill="auto"/>
-          <w:lang w:val="en-US" w:eastAsia="zh-CN"/>
-        </w:rPr>
-      </w:pPr>
-      <w:r>
-        <w:rPr>
-          <w:rFonts w:hint="eastAsia"/>
-          <w:b w:val="0"/>
-          <w:bCs w:val="0"/>
-          <w:sz w:val="28"/>
-          <w:szCs w:val="28"/>
-          <w:shd w:val="clear" w:color="auto" w:fill="auto"/>
-          <w:lang w:val="en-US" w:eastAsia="zh-CN"/>
-        </w:rPr>
-        <w:t>远程监控、鼠标控制、键盘控制、传输信息</w:t>
-      </w:r>
-    </w:p>
-    <w:p>
-      <w:pPr>
-        <w:rPr>
-          <w:rFonts w:hint="eastAsia"/>
-          <w:b w:val="0"/>
-          <w:bCs w:val="0"/>
-          <w:sz w:val="28"/>
-          <w:szCs w:val="28"/>
-          <w:shd w:val="clear" w:color="auto" w:fill="auto"/>
-          <w:lang w:val="en-US" w:eastAsia="zh-CN"/>
-        </w:rPr>
-      </w:pPr>
-      <w:r>
-        <w:rPr>
-          <w:rFonts w:hint="eastAsia"/>
-          <w:b w:val="0"/>
-          <w:bCs w:val="0"/>
-          <w:sz w:val="28"/>
-          <w:szCs w:val="28"/>
-          <w:shd w:val="clear" w:color="auto" w:fill="auto"/>
-          <w:lang w:val="en-US" w:eastAsia="zh-CN"/>
-        </w:rPr>
-        <w:t>创建文件、文件上传、文件下载</w:t>
-      </w:r>
-    </w:p>
-    <w:p>
-      <w:pPr>
-        <w:rPr>
-          <w:rFonts w:hint="eastAsia"/>
-          <w:b w:val="0"/>
-          <w:bCs w:val="0"/>
-          <w:sz w:val="28"/>
-          <w:szCs w:val="28"/>
-          <w:shd w:val="clear" w:color="auto" w:fill="auto"/>
-          <w:lang w:val="en-US" w:eastAsia="zh-CN"/>
-        </w:rPr>
-      </w:pPr>
-      <w:r>
-        <w:rPr>
-          <w:rFonts w:hint="eastAsia"/>
-          <w:b w:val="0"/>
-          <w:bCs w:val="0"/>
-          <w:sz w:val="28"/>
-          <w:szCs w:val="28"/>
-          <w:shd w:val="clear" w:color="auto" w:fill="auto"/>
-          <w:lang w:val="en-US" w:eastAsia="zh-CN"/>
-        </w:rPr>
-        <w:t>客户端：</w:t>
-      </w:r>
-    </w:p>
-    <w:p>
-      <w:pPr>
-        <w:rPr>
-          <w:rFonts w:hint="eastAsia"/>
-          <w:b w:val="0"/>
-          <w:bCs w:val="0"/>
-          <w:sz w:val="28"/>
-          <w:szCs w:val="28"/>
-          <w:shd w:val="clear" w:color="auto" w:fill="auto"/>
-          <w:lang w:val="en-US" w:eastAsia="zh-CN"/>
-        </w:rPr>
-      </w:pPr>
-      <w:r>
-        <w:rPr>
-          <w:rFonts w:hint="eastAsia"/>
-          <w:b w:val="0"/>
-          <w:bCs w:val="0"/>
-          <w:sz w:val="28"/>
-          <w:szCs w:val="28"/>
-          <w:shd w:val="clear" w:color="auto" w:fill="auto"/>
-          <w:lang w:val="en-US" w:eastAsia="zh-CN"/>
-        </w:rPr>
-        <w:t>发送命令、传输信息</w:t>
-      </w:r>
-    </w:p>
-    <w:p>
-      <w:pPr>
-        <w:numPr>
-          <w:ilvl w:val="0"/>
-          <w:numId w:val="1"/>
-        </w:numPr>
-        <w:rPr>
-          <w:rFonts w:hint="eastAsia"/>
-          <w:b w:val="0"/>
-          <w:bCs w:val="0"/>
-          <w:sz w:val="28"/>
-          <w:szCs w:val="28"/>
-          <w:shd w:val="clear" w:color="auto" w:fill="auto"/>
-          <w:lang w:val="en-US" w:eastAsia="zh-CN"/>
-        </w:rPr>
-      </w:pPr>
-      <w:r>
-        <w:rPr>
-          <w:rFonts w:hint="eastAsia"/>
-          <w:b w:val="0"/>
-          <w:bCs w:val="0"/>
-          <w:sz w:val="28"/>
-          <w:szCs w:val="28"/>
-          <w:shd w:val="clear" w:color="auto" w:fill="auto"/>
-          <w:lang w:val="en-US" w:eastAsia="zh-CN"/>
-        </w:rPr>
-        <w:t>功能实现</w:t>
-      </w:r>
-    </w:p>
-    <w:p>
-      <w:pPr>
-        <w:widowControl w:val="0"/>
-        <w:numPr>
-          <w:numId w:val="0"/>
-        </w:numPr>
-        <w:jc w:val="both"/>
-        <w:rPr>
-          <w:rFonts w:hint="eastAsia"/>
-          <w:b w:val="0"/>
-          <w:bCs w:val="0"/>
-          <w:sz w:val="28"/>
-          <w:szCs w:val="28"/>
-          <w:shd w:val="clear" w:color="auto" w:fill="auto"/>
-          <w:lang w:val="en-US" w:eastAsia="zh-CN"/>
-        </w:rPr>
-      </w:pPr>
-      <w:r>
-        <w:rPr>
-          <w:rFonts w:hint="eastAsia"/>
-          <w:b w:val="0"/>
-          <w:bCs w:val="0"/>
-          <w:sz w:val="28"/>
-          <w:szCs w:val="28"/>
-          <w:shd w:val="clear" w:color="auto" w:fill="auto"/>
-          <w:lang w:val="en-US" w:eastAsia="zh-CN"/>
-        </w:rPr>
-        <w:t xml:space="preserve">  首先搭建服务器，实现屏幕共享</w:t>
-      </w:r>
-    </w:p>
-    <w:p>
-      <w:pPr>
-        <w:widowControl w:val="0"/>
-        <w:numPr>
-          <w:numId w:val="0"/>
-        </w:numPr>
-        <w:jc w:val="both"/>
-        <w:rPr>
-          <w:rFonts w:hint="default"/>
-          <w:b w:val="0"/>
-          <w:bCs w:val="0"/>
-          <w:sz w:val="28"/>
-          <w:szCs w:val="28"/>
-          <w:shd w:val="clear" w:color="auto" w:fill="auto"/>
-          <w:lang w:val="en-US" w:eastAsia="zh-CN"/>
-        </w:rPr>
-      </w:pPr>
-      <w:r>
-        <w:rPr>
-          <w:rFonts w:hint="eastAsia"/>
-          <w:b w:val="0"/>
-          <w:bCs w:val="0"/>
-          <w:sz w:val="28"/>
-          <w:szCs w:val="28"/>
-          <w:shd w:val="clear" w:color="auto" w:fill="auto"/>
-          <w:lang w:val="en-US" w:eastAsia="zh-CN"/>
-        </w:rPr>
-        <w:t xml:space="preserve">  然后再完成远程屏幕控制</w:t>
-      </w:r>
-      <w:bookmarkStart w:id="0" w:name="_GoBack"/>
-      <w:bookmarkEnd w:id="0"/>
-      <w:r>
-        <w:rPr>
-          <w:rFonts w:hint="eastAsia"/>
-          <w:b w:val="0"/>
-          <w:bCs w:val="0"/>
-          <w:sz w:val="28"/>
-          <w:szCs w:val="28"/>
-          <w:shd w:val="clear" w:color="auto" w:fill="auto"/>
-          <w:lang w:val="en-US" w:eastAsia="zh-CN"/>
-        </w:rPr>
-        <w:t>的功能</w:t>
-      </w:r>
-    </w:p>
-    <w:p>
-      <w:pPr>
-        <w:widowControl w:val="0"/>
-        <w:numPr>
-          <w:ilvl w:val="0"/>
-          <w:numId w:val="0"/>
-        </w:numPr>
-        <w:jc w:val="both"/>
-        <w:rPr>
-          <w:rFonts w:hint="eastAsia"/>
-          <w:b w:val="0"/>
-          <w:bCs w:val="0"/>
-          <w:sz w:val="28"/>
-          <w:szCs w:val="28"/>
-          <w:shd w:val="clear" w:color="auto" w:fill="auto"/>
-          <w:lang w:val="en-US" w:eastAsia="zh-CN"/>
-        </w:rPr>
-      </w:pPr>
-      <w:r>
-        <w:rPr>
-          <w:rFonts w:hint="eastAsia"/>
-          <w:b w:val="0"/>
-          <w:bCs w:val="0"/>
-          <w:sz w:val="28"/>
-          <w:szCs w:val="28"/>
-          <w:shd w:val="clear" w:color="auto" w:fill="auto"/>
-          <w:lang w:val="en-US" w:eastAsia="zh-CN"/>
-        </w:rPr>
-        <w:t xml:space="preserve"> 实现思路主要是：先将远程桌面捕获发回本地，然后在对话框中显示，将本地鼠标、键盘的动作变成命令输入，再发送到远程主机执行（实际上这一步是模拟出鼠标和键盘的操作），最后将远程桌面再次捕获发回本地，在对话框中显示出来。这样也就实现了远程桌面的功能。</w:t>
-      </w:r>
-    </w:p>
     <w:p>
       <w:pPr>
         <w:widowControl w:val="0"/>
@@ -368,66 +20,8 @@
           <w:lang w:val="en-US" w:eastAsia="zh-CN"/>
         </w:rPr>
       </w:pPr>
-      <w:r>
-        <w:rPr>
-          <w:rFonts w:hint="eastAsia"/>
-          <w:b w:val="0"/>
-          <w:bCs w:val="0"/>
-          <w:sz w:val="28"/>
-          <w:szCs w:val="28"/>
-          <w:shd w:val="clear" w:color="auto" w:fill="auto"/>
-          <w:lang w:val="en-US" w:eastAsia="zh-CN"/>
-        </w:rPr>
-        <w:t>也可以使用</w:t>
-      </w:r>
-      <w:r>
-        <w:rPr>
-          <w:rFonts w:hint="default"/>
-          <w:b w:val="0"/>
-          <w:bCs w:val="0"/>
-          <w:sz w:val="28"/>
-          <w:szCs w:val="28"/>
-          <w:shd w:val="clear" w:color="auto" w:fill="auto"/>
-          <w:lang w:val="en-US" w:eastAsia="zh-CN"/>
-        </w:rPr>
-        <w:t>差位算法的思想</w:t>
-      </w:r>
-      <w:r>
-        <w:rPr>
-          <w:rFonts w:hint="eastAsia"/>
-          <w:b w:val="0"/>
-          <w:bCs w:val="0"/>
-          <w:sz w:val="28"/>
-          <w:szCs w:val="28"/>
-          <w:shd w:val="clear" w:color="auto" w:fill="auto"/>
-          <w:lang w:val="en-US" w:eastAsia="zh-CN"/>
-        </w:rPr>
-        <w:t>，</w:t>
-      </w:r>
-      <w:r>
-        <w:rPr>
-          <w:rFonts w:hint="default"/>
-          <w:b w:val="0"/>
-          <w:bCs w:val="0"/>
-          <w:sz w:val="28"/>
-          <w:szCs w:val="28"/>
-          <w:shd w:val="clear" w:color="auto" w:fill="auto"/>
-          <w:lang w:val="en-US" w:eastAsia="zh-CN"/>
-        </w:rPr>
-        <w:t>把整个屏幕分成若干个区域，每次只是把发生图像发生变化的区域发送出去。</w:t>
-      </w:r>
-      <w:r>
-        <w:rPr>
-          <w:rFonts w:hint="eastAsia"/>
-          <w:b w:val="0"/>
-          <w:bCs w:val="0"/>
-          <w:sz w:val="28"/>
-          <w:szCs w:val="28"/>
-          <w:shd w:val="clear" w:color="auto" w:fill="auto"/>
-          <w:lang w:val="en-US" w:eastAsia="zh-CN"/>
-        </w:rPr>
-        <w:t>客户端 就是不断的去接受数据，接收到数据后转成对应的图片格式填入到相应的屏幕位置。如果有多块区域同时发生变化，也可以使用多线程。</w:t>
-      </w:r>
+      <w:bookmarkStart w:id="0" w:name="_GoBack"/>
+      <w:bookmarkEnd w:id="0"/>
     </w:p>
     <w:sectPr>
       <w:pgSz w:w="11906" w:h="16838"/>
@@ -437,30 +31,6 @@
     </w:sectPr>
   </w:body>
 </w:document>
-</file>
-
-<file path=word/numbering.xml><?xml version="1.0" encoding="utf-8"?>
-<w:numbering xmlns:wpc="http://schemas.microsoft.com/office/word/2010/wordprocessingCanvas" xmlns:mc="http://schemas.openxmlformats.org/markup-compatibility/2006" xmlns:o="urn:schemas-microsoft-com:office:office" xmlns:r="http://schemas.openxmlformats.org/officeDocument/2006/relationships" xmlns:m="http://schemas.openxmlformats.org/officeDocument/2006/math" xmlns:v="urn:schemas-microsoft-com:vml" xmlns:wp14="http://schemas.microsoft.com/office/word/2010/wordprocessingDrawing" xmlns:wp="http://schemas.openxmlformats.org/drawingml/2006/wordprocessingDrawing" xmlns:w10="urn:schemas-microsoft-com:office:word" xmlns:w="http://schemas.openxmlformats.org/wordprocessingml/2006/main" xmlns:w14="http://schemas.microsoft.com/office/word/2010/wordml" xmlns:wpg="http://schemas.microsoft.com/office/word/2010/wordprocessingGroup" xmlns:wpi="http://schemas.microsoft.com/office/word/2010/wordprocessingInk" xmlns:wne="http://schemas.microsoft.com/office/word/2006/wordml" xmlns:wps="http://schemas.microsoft.com/office/word/2010/wordprocessingShape" mc:Ignorable="w14 wp14">
-  <w:abstractNum w:abstractNumId="0">
-    <w:nsid w:val="A97527C6"/>
-    <w:multiLevelType w:val="singleLevel"/>
-    <w:tmpl w:val="A97527C6"/>
-    <w:lvl w:ilvl="0" w:tentative="0">
-      <w:start w:val="2"/>
-      <w:numFmt w:val="decimal"/>
-      <w:lvlText w:val="%1."/>
-      <w:lvlJc w:val="left"/>
-      <w:pPr>
-        <w:tabs>
-          <w:tab w:val="left" w:pos="312"/>
-        </w:tabs>
-      </w:pPr>
-    </w:lvl>
-  </w:abstractNum>
-  <w:num w:numId="1">
-    <w:abstractNumId w:val="0"/>
-  </w:num>
-</w:numbering>
 </file>
 
 <file path=word/styles.xml><?xml version="1.0" encoding="utf-8"?>
